--- a/SSIS/21.1 SSIS_For_Loop_Container.docx
+++ b/SSIS/21.1 SSIS_For_Loop_Container.docx
@@ -116,6 +116,9 @@
     </w:p>
     <w:p>
       <w:r>
+        <w:rPr>
+          <w:noProof/>
+        </w:rPr>
         <w:drawing>
           <wp:inline distT="0" distB="0" distL="0" distR="0" wp14:anchorId="42A00178" wp14:editId="32F82016">
             <wp:extent cx="5486400" cy="1096010"/>
@@ -191,9 +194,12 @@
     </w:p>
     <w:p>
       <w:r>
+        <w:rPr>
+          <w:noProof/>
+        </w:rPr>
         <w:drawing>
-          <wp:inline distT="0" distB="0" distL="0" distR="0" wp14:anchorId="7A9F76AD" wp14:editId="3F23AFCA">
-            <wp:extent cx="5486400" cy="4996180"/>
+          <wp:inline distT="0" distB="0" distL="0" distR="0" wp14:anchorId="7A9F76AD" wp14:editId="3179C165">
+            <wp:extent cx="4668133" cy="4251027"/>
             <wp:effectExtent l="0" t="0" r="0" b="0"/>
             <wp:docPr id="1849502597" name="Picture 1"/>
             <wp:cNvGraphicFramePr>
@@ -215,7 +221,7 @@
                   <pic:spPr>
                     <a:xfrm>
                       <a:off x="0" y="0"/>
-                      <a:ext cx="5486400" cy="4996180"/>
+                      <a:ext cx="4671903" cy="4254460"/>
                     </a:xfrm>
                     <a:prstGeom prst="rect">
                       <a:avLst/>
@@ -230,11 +236,14 @@
     </w:p>
     <w:p>
       <w:r>
+        <w:rPr>
+          <w:noProof/>
+        </w:rPr>
         <w:lastRenderedPageBreak/>
         <w:drawing>
-          <wp:inline distT="0" distB="0" distL="0" distR="0" wp14:anchorId="1ED3D75D" wp14:editId="4348724B">
-            <wp:extent cx="5486400" cy="4980940"/>
-            <wp:effectExtent l="0" t="0" r="0" b="0"/>
+          <wp:inline distT="0" distB="0" distL="0" distR="0" wp14:anchorId="1ED3D75D" wp14:editId="5AE05D10">
+            <wp:extent cx="4715304" cy="4280885"/>
+            <wp:effectExtent l="0" t="0" r="9525" b="5715"/>
             <wp:docPr id="1946351121" name="Picture 1"/>
             <wp:cNvGraphicFramePr>
               <a:graphicFrameLocks xmlns:a="http://schemas.openxmlformats.org/drawingml/2006/main" noChangeAspect="1"/>
@@ -255,7 +264,7 @@
                   <pic:spPr>
                     <a:xfrm>
                       <a:off x="0" y="0"/>
-                      <a:ext cx="5486400" cy="4980940"/>
+                      <a:ext cx="4720310" cy="4285430"/>
                     </a:xfrm>
                     <a:prstGeom prst="rect">
                       <a:avLst/>
@@ -303,6 +312,9 @@
     </w:p>
     <w:p>
       <w:r>
+        <w:rPr>
+          <w:noProof/>
+        </w:rPr>
         <w:lastRenderedPageBreak/>
         <w:drawing>
           <wp:inline distT="0" distB="0" distL="0" distR="0" wp14:anchorId="4E9CF57B" wp14:editId="070316AE">
@@ -417,6 +429,9 @@
     </w:p>
     <w:p>
       <w:r>
+        <w:rPr>
+          <w:noProof/>
+        </w:rPr>
         <w:drawing>
           <wp:inline distT="0" distB="0" distL="0" distR="0" wp14:anchorId="5873D04B" wp14:editId="2ED2D3F4">
             <wp:extent cx="5486400" cy="2451735"/>
@@ -475,6 +490,45 @@
       </w:r>
     </w:p>
     <w:p>
+      <w:r>
+        <w:drawing>
+          <wp:inline distT="0" distB="0" distL="0" distR="0" wp14:anchorId="1FCB3DCE" wp14:editId="2FAD7569">
+            <wp:extent cx="3893999" cy="3120157"/>
+            <wp:effectExtent l="0" t="0" r="0" b="4445"/>
+            <wp:docPr id="920707833" name="Picture 1"/>
+            <wp:cNvGraphicFramePr>
+              <a:graphicFrameLocks xmlns:a="http://schemas.openxmlformats.org/drawingml/2006/main" noChangeAspect="1"/>
+            </wp:cNvGraphicFramePr>
+            <a:graphic xmlns:a="http://schemas.openxmlformats.org/drawingml/2006/main">
+              <a:graphicData uri="http://schemas.openxmlformats.org/drawingml/2006/picture">
+                <pic:pic xmlns:pic="http://schemas.openxmlformats.org/drawingml/2006/picture">
+                  <pic:nvPicPr>
+                    <pic:cNvPr id="920707833" name=""/>
+                    <pic:cNvPicPr/>
+                  </pic:nvPicPr>
+                  <pic:blipFill>
+                    <a:blip r:embed="rId11"/>
+                    <a:stretch>
+                      <a:fillRect/>
+                    </a:stretch>
+                  </pic:blipFill>
+                  <pic:spPr>
+                    <a:xfrm>
+                      <a:off x="0" y="0"/>
+                      <a:ext cx="3899404" cy="3124488"/>
+                    </a:xfrm>
+                    <a:prstGeom prst="rect">
+                      <a:avLst/>
+                    </a:prstGeom>
+                  </pic:spPr>
+                </pic:pic>
+              </a:graphicData>
+            </a:graphic>
+          </wp:inline>
+        </w:drawing>
+      </w:r>
+    </w:p>
+    <w:p>
       <w:pPr>
         <w:pStyle w:val="Heading3"/>
       </w:pPr>
@@ -500,6 +554,7 @@
         <w:pStyle w:val="Heading2"/>
       </w:pPr>
       <w:r>
+        <w:lastRenderedPageBreak/>
         <w:t>5. Expected Output</w:t>
       </w:r>
     </w:p>
@@ -575,9 +630,6 @@
       </w:r>
       <w:r>
         <w:br/>
-      </w:r>
-      <w:r>
-        <w:lastRenderedPageBreak/>
         <w:t>- File name: SalesReport_Month1.csv ... SalesReport_Month5.csv</w:t>
       </w:r>
       <w:r>
